--- a/Nalanda_Common_spell/10-Vasubandhu/work_collated_docx/845F024F_format_namgyal.docx
+++ b/Nalanda_Common_spell/10-Vasubandhu/work_collated_docx/845F024F_format_namgyal.docx
@@ -73,7 +73,7 @@
         <w:footnoteReference w:id="26"/>
       </w:r>
       <w:r>
-        <w:t xml:space="preserve">མ་ཡིན་པས་རྣམ་པར་བརྒྱན་པའི་སངས་རྒྱས་དང་། སངས་མ་རྒྱས་པ་ནི་སྐྱེས་བུ་གཙོ་བོར་བཀུར་བ་ནི་བྲམ་ཟེ་དང་། རྒྱལ་པོ་དག་སྟེ། དེ་དག་ཀྱང་བསམ་པ་དང་སྦྱོར་བ་ངན་པས་ཉན་ཐོས་དང་འདྲ་བའང་མ་ཡིན་ནོ། །​གང་དག་སྤྱིར་རྣམ་པར་གྲོལ་བ་ཐོབ་པ་རང་སངས་རྒྱས་དང་། ཉན་ཐོས་དང་། བླ་གབ་མེད་པ་དང་། དུར་ཁྲོད་དང་། ཚལ་གྱི་ནང་ན་གནས་པ་དེ་བཞིན་གཤེགས་པས་བསྔགས་པའི་བདག་ཉིད་ཆེན་པོ་བསྟན་པ་དང་། ཀུན་བརྗོད་པ་དང་། རྗེས་སུ་བསྟན་པའི་ཆོ་འཕྲུལ་གྱིས་སེམས་ཅན་ཐམས་ཅད་ཀྱི་ཉོན་མོངས་པ་སྐྱོབ་པར་མི་ནུས་པ་དང་། དགེ་སྦྱོང་ཆེན་པོར་འདོད་པ་སེར་སྐྱ་དང་འུག་པ་ལ་སོགས་པ་དེ་དག་ཀྱང་ཡེ་ཤེས་དང་ཐུགས་རྗེའི་ཁྱད་པར་དང་བྲལ་བའི་ཕྱིར་བཅོམ་ལྡན་འདས་དང་འདྲ་བ་མ་ཡིན་ཏེ། དེ་ཉིད་ཀྱི་ཕྱིར།ཁྱོད་ཀྱི་སངས་རྒྱས་ཆོས་ནི་མཚུངས་མེད་པས། །​ཁྱད་པར་འཕགས་པ་ཁྱད་པར་ཆེན་པོས་འཕགས། །​ཞེས་བཤད་དོ། །​རྣམ་པ་གཅིག་ཏུ་ན་བཅོམ་ལྡན་འདས་ཀྱི་</w:t>
+        <w:t xml:space="preserve">མ་ཡིན་པས་རྣམ་པར་བརྒྱན་པའི་སངས་རྒྱས་དང་། སངས་མ་རྒྱས་པ་ནི་སྐྱེས་བུ་གཙོ་བོར་བཀུར་བ་ནི་བྲམ་ཟེ་དང་། རྒྱལ་པོ་དག་སྟེ། དེ་དག་ཀྱང་བསམ་པ་དང་སྦྱོར་བ་ངན་པས་ཉན་ཐོས་དང་འདྲ་བའང་མ་ཡིན་ནོ། །​གང་དག་སྤྱིར་རྣམ་པར་གྲོལ་བ་ཐོབ་པ་རང་སངས་རྒྱས་དང་། ཉན་ཐོས་དང་། བླ་གབ་མེད་པ་དང་། དུར་ཁྲོད་དང་། ཚལ་གྱི་ནང་ན་གནས་པ་དེ་བཞིན་གཤེགས་པས་བསྔགས་པའི་བདག་ཉིད་ཆེན་པོ་བསྟན་པ་དང་། ཀུན་བརྗོད་པ་དང་། རྗེས་སུ་བསྟན་པའི་ཆོ་འཕྲུལ་གྱིས་སེམས་ཅན་ཐམས་ཅད་ཀྱི་ཉོན་མོངས་པ་སྐྱོབ་པར་མི་ནུས་པ་དང་། དགེ་སྦྱོང་ཆེན་པོར་འདོད་པ་སེར་སྐྱ་དང་འུག་པ་ལ་སོགས་པ་དེ་དག་ཀྱང་ཡེ་ཤེས་དང་ཐུགས་རྗེའི་ཁྱད་པར་དང་བྲལ་བའི་ཕྱིར་བཅོམ་ལྡན་འདས་དང་འདྲ་བ་མ་ཡིན་ཏེ། དེ་ཉིད་ཀྱི་ཕྱིར། ཁྱོད་ཀྱི་སངས་རྒྱས་ཆོས་ནི་མཚུངས་མེད་པས། །​ཁྱད་པར་འཕགས་པ་ཁྱད་པར་ཆེན་པོས་འཕགས། །​ཞེས་བཤད་དོ། །​རྣམ་པ་གཅིག་ཏུ་ན་བཅོམ་ལྡན་འདས་ཀྱི་</w:t>
       </w:r>
       <w:r>
         <w:rPr>
